--- a/ATNB_Exam_Opt4 (airport manager).docx
+++ b/ATNB_Exam_Opt4 (airport manager).docx
@@ -2177,15 +2177,7 @@
           <w:color w:val="FF0000"/>
           <w:shd w:val="clear" w:color="auto" w:fill="FFFFFF"/>
         </w:rPr>
-        <w:t>Trong dữ liệu đầu vào có các ràng buộ</w:t>
-      </w:r>
-      <w:r>
-        <w:rPr>
-          <w:rFonts w:cs="Arial"/>
-          <w:color w:val="FF0000"/>
-          <w:shd w:val="clear" w:color="auto" w:fill="FFFFFF"/>
-        </w:rPr>
-        <w:t>c sau:</w:t>
+        <w:t>Trong dữ liệu đầu vào có các ràng buộc sau:</w:t>
       </w:r>
     </w:p>
     <w:p>
@@ -2206,15 +2198,7 @@
           <w:color w:val="FF0000"/>
           <w:shd w:val="clear" w:color="auto" w:fill="FFFFFF"/>
         </w:rPr>
-        <w:t>ID là một chuỗi gồm 7 ký tự, bắt đầu bằng “FW” cho máy bay cánh cố định, “RW” cho máy bay trực thăng và “AP” cho sân bay, tiếp theo là 5 chữ số. ID là duy nhấ</w:t>
-      </w:r>
-      <w:r>
-        <w:rPr>
-          <w:rFonts w:cs="Arial"/>
-          <w:color w:val="FF0000"/>
-          <w:shd w:val="clear" w:color="auto" w:fill="FFFFFF"/>
-        </w:rPr>
-        <w:t>t</w:t>
+        <w:t>ID là một chuỗi gồm 7 ký tự, bắt đầu bằng “FW” cho máy bay cánh cố định, “RW” cho máy bay trực thăng và “AP” cho sân bay, tiếp theo là 5 chữ số. ID là duy nhất</w:t>
       </w:r>
     </w:p>
     <w:p>
@@ -2402,14 +2386,7 @@
           <w:color w:val="FF0000"/>
           <w:lang w:val="en-US"/>
         </w:rPr>
-        <w:t>Chương trình có chức năng tạo và xóa một sân bay. Tên, kích thước đường băng và dung lượng của sân bay mới được chọn khi một sân bay mới được tạ</w:t>
-      </w:r>
-      <w:r>
-        <w:rPr>
-          <w:color w:val="FF0000"/>
-          <w:lang w:val="en-US"/>
-        </w:rPr>
-        <w:t>o ra.</w:t>
+        <w:t>Chương trình có chức năng tạo và xóa một sân bay. Tên, kích thước đường băng và dung lượng của sân bay mới được chọn khi một sân bay mới được tạo ra.</w:t>
       </w:r>
     </w:p>
     <w:p>
@@ -2430,14 +2407,7 @@
           <w:lang w:val="en-US"/>
         </w:rPr>
         <w:lastRenderedPageBreak/>
-        <w:t>Chương trình có chức năng thêm vào một sân bay một hoặc nhiều (các) máy bay cánh cố định hiện không tham gia sân bay và có kích thước đường băng cần thiết nhỏ hơn kích thước đường băng sân bay</w:t>
-      </w:r>
-      <w:r>
-        <w:rPr>
-          <w:color w:val="FF0000"/>
-          <w:lang w:val="en-US"/>
-        </w:rPr>
-        <w:t>.</w:t>
+        <w:t>Chương trình có chức năng thêm vào một sân bay một hoặc nhiều (các) máy bay cánh cố định hiện không tham gia sân bay và có kích thước đường băng cần thiết nhỏ hơn kích thước đường băng sân bay.</w:t>
       </w:r>
     </w:p>
     <w:p>
@@ -2457,14 +2427,7 @@
           <w:color w:val="FF0000"/>
           <w:lang w:val="en-US"/>
         </w:rPr>
-        <w:t>Chương trình có chức năng loại bỏ một hoặc nhiều (các) máy bay trực thăng từ</w:t>
-      </w:r>
-      <w:r>
-        <w:rPr>
-          <w:color w:val="FF0000"/>
-          <w:lang w:val="en-US"/>
-        </w:rPr>
-        <w:t xml:space="preserve"> sân bay. </w:t>
+        <w:t xml:space="preserve">Chương trình có chức năng loại bỏ một hoặc nhiều (các) máy bay trực thăng từ sân bay. </w:t>
       </w:r>
     </w:p>
     <w:p>
@@ -2484,14 +2447,7 @@
           <w:color w:val="FF0000"/>
           <w:lang w:val="en-US"/>
         </w:rPr>
-        <w:t>Chương trình có chức năng để thêm vào một sân bay một hoặc nhiều (các) máy bay trực thăng hiệ</w:t>
-      </w:r>
-      <w:r>
-        <w:rPr>
-          <w:color w:val="FF0000"/>
-          <w:lang w:val="en-US"/>
-        </w:rPr>
-        <w:t xml:space="preserve">n không tham gia sân bay. </w:t>
+        <w:t xml:space="preserve">Chương trình có chức năng để thêm vào một sân bay một hoặc nhiều (các) máy bay trực thăng hiện không tham gia sân bay. </w:t>
       </w:r>
     </w:p>
     <w:p>
@@ -2625,14 +2581,7 @@
           <w:color w:val="FF0000"/>
           <w:lang w:val="en-US"/>
         </w:rPr>
-        <w:t>Chương trình có chức năng thay đổi loại máy bay và kích thước đường băng cần thiết của máy bay cánh cố đị</w:t>
-      </w:r>
-      <w:r>
-        <w:rPr>
-          <w:color w:val="FF0000"/>
-          <w:lang w:val="en-US"/>
-        </w:rPr>
-        <w:t>nh</w:t>
+        <w:t>Chương trình có chức năng thay đổi loại máy bay và kích thước đường băng cần thiết của máy bay cánh cố định</w:t>
       </w:r>
     </w:p>
     <w:p>
@@ -2652,14 +2601,7 @@
           <w:color w:val="FF0000"/>
           <w:lang w:val="en-US"/>
         </w:rPr>
-        <w:t>Nếu máy bay cánh cố định được đỗ trong sân bay, kích thước đường băng nhỏ nhất của nó không vượt quá kích thước đườ</w:t>
-      </w:r>
-      <w:r>
-        <w:rPr>
-          <w:color w:val="FF0000"/>
-          <w:lang w:val="en-US"/>
-        </w:rPr>
-        <w:t>ng băng sân bay.</w:t>
+        <w:t>Nếu máy bay cánh cố định được đỗ trong sân bay, kích thước đường băng nhỏ nhất của nó không vượt quá kích thước đường băng sân bay.</w:t>
       </w:r>
     </w:p>
     <w:p>
@@ -2679,14 +2621,7 @@
           <w:color w:val="FF0000"/>
           <w:lang w:val="en-US"/>
         </w:rPr>
-        <w:t>Chương trình có chức năng tốc độ hành trình và trọng lượng cất cánh tối đa của máy bay trự</w:t>
-      </w:r>
-      <w:r>
-        <w:rPr>
-          <w:color w:val="FF0000"/>
-          <w:lang w:val="en-US"/>
-        </w:rPr>
-        <w:t xml:space="preserve">c thăng. </w:t>
+        <w:t xml:space="preserve">Chương trình có chức năng tốc độ hành trình và trọng lượng cất cánh tối đa của máy bay trực thăng. </w:t>
       </w:r>
     </w:p>
     <w:p>
@@ -3217,8 +3152,6 @@
         </w:rPr>
         <w:t>i.</w:t>
       </w:r>
-      <w:bookmarkStart w:id="1" w:name="_GoBack"/>
-      <w:bookmarkEnd w:id="1"/>
     </w:p>
     <w:p>
       <w:pPr>
@@ -3719,22 +3652,107 @@
           <w:color w:val="FF0000"/>
           <w:lang w:val="en-US"/>
         </w:rPr>
-        <w:t xml:space="preserve">Quản lý sân bay o Hiển thị danh sách tất cả thông tin sân bay, được sắp xếp theo ID sân bay o Hiển thị trạng thái của một sân bay, được chọn theo ID sân </w:t>
-      </w:r>
+        <w:t>Quả</w:t>
+      </w:r>
+      <w:r>
+        <w:rPr>
+          <w:color w:val="FF0000"/>
+          <w:lang w:val="en-US"/>
+        </w:rPr>
+        <w:t xml:space="preserve">n lý sân bay </w:t>
+      </w:r>
+    </w:p>
+    <w:p>
+      <w:pPr>
+        <w:pStyle w:val="ListParagraph"/>
+        <w:numPr>
+          <w:ilvl w:val="0"/>
+          <w:numId w:val="30"/>
+        </w:numPr>
+        <w:rPr>
+          <w:color w:val="FF0000"/>
+          <w:lang w:val="en-US"/>
+        </w:rPr>
+      </w:pPr>
+      <w:r>
+        <w:rPr>
+          <w:color w:val="FF0000"/>
+          <w:lang w:val="en-US"/>
+        </w:rPr>
+        <w:t>Hiển thị danh sách tất cả thông tin sân bay, được sắp xế</w:t>
+      </w:r>
+      <w:r>
+        <w:rPr>
+          <w:color w:val="FF0000"/>
+          <w:lang w:val="en-US"/>
+        </w:rPr>
+        <w:t>p theo ID sân bay</w:t>
+      </w:r>
+    </w:p>
+    <w:p>
+      <w:pPr>
+        <w:pStyle w:val="ListParagraph"/>
+        <w:numPr>
+          <w:ilvl w:val="0"/>
+          <w:numId w:val="30"/>
+        </w:numPr>
+        <w:rPr>
+          <w:color w:val="FF0000"/>
+          <w:lang w:val="en-US"/>
+        </w:rPr>
+      </w:pPr>
+      <w:r>
+        <w:rPr>
+          <w:color w:val="FF0000"/>
+          <w:lang w:val="en-US"/>
+        </w:rPr>
+        <w:t>Hiển thị trạng thái của một sân bay, được chọn theo I</w:t>
+      </w:r>
+      <w:r>
+        <w:rPr>
+          <w:color w:val="FF0000"/>
+          <w:lang w:val="en-US"/>
+        </w:rPr>
+        <w:t xml:space="preserve">D sân bay </w:t>
+      </w:r>
+      <w:bookmarkStart w:id="1" w:name="_GoBack"/>
+      <w:bookmarkEnd w:id="1"/>
+    </w:p>
+    <w:p>
+      <w:pPr>
+        <w:pStyle w:val="ListParagraph"/>
+        <w:numPr>
+          <w:ilvl w:val="0"/>
+          <w:numId w:val="30"/>
+        </w:numPr>
+        <w:rPr>
+          <w:color w:val="FF0000"/>
+          <w:lang w:val="en-US"/>
+        </w:rPr>
+      </w:pPr>
       <w:r>
         <w:rPr>
           <w:color w:val="FF0000"/>
           <w:lang w:val="en-US"/>
         </w:rPr>
         <w:lastRenderedPageBreak/>
-        <w:t>bay o Theo yêu cầu 009. Sân bay bị ảnh hưởng, ngoại trừ trường hợp tạo sân bay mới, được chọ</w:t>
-      </w:r>
-      <w:r>
-        <w:rPr>
-          <w:color w:val="FF0000"/>
-          <w:lang w:val="en-US"/>
-        </w:rPr>
-        <w:t xml:space="preserve">n theo ID sân bay </w:t>
+        <w:t xml:space="preserve">Theo yêu cầu 009. Sân bay bị ảnh hưởng, ngoại trừ trường hợp tạo sân bay mới, được chọn </w:t>
+      </w:r>
+      <w:proofErr w:type="gramStart"/>
+      <w:r>
+        <w:rPr>
+          <w:color w:val="FF0000"/>
+          <w:lang w:val="en-US"/>
+        </w:rPr>
+        <w:t>theo</w:t>
+      </w:r>
+      <w:proofErr w:type="gramEnd"/>
+      <w:r>
+        <w:rPr>
+          <w:color w:val="FF0000"/>
+          <w:lang w:val="en-US"/>
+        </w:rPr>
+        <w:t xml:space="preserve"> ID sân bay </w:t>
       </w:r>
     </w:p>
     <w:p>
@@ -3754,7 +3772,77 @@
           <w:color w:val="FF0000"/>
           <w:lang w:val="en-US"/>
         </w:rPr>
-        <w:t>Quản lý máy bay cánh cố định o Hiển thị danh sách tất cả các máy bay cánh cố định với tên và tên sân bay đậu xe của nó o Thực hiện theo yêu cầu 010. Máy bay bị ảnh hưởng được chọn bở</w:t>
+        <w:t>Quản lý máy bay cánh cố đị</w:t>
+      </w:r>
+      <w:r>
+        <w:rPr>
+          <w:color w:val="FF0000"/>
+          <w:lang w:val="en-US"/>
+        </w:rPr>
+        <w:t xml:space="preserve">nh </w:t>
+      </w:r>
+    </w:p>
+    <w:p>
+      <w:pPr>
+        <w:pStyle w:val="ListParagraph"/>
+        <w:numPr>
+          <w:ilvl w:val="0"/>
+          <w:numId w:val="29"/>
+        </w:numPr>
+        <w:rPr>
+          <w:color w:val="FF0000"/>
+          <w:lang w:val="en-US"/>
+        </w:rPr>
+      </w:pPr>
+      <w:r>
+        <w:rPr>
+          <w:color w:val="FF0000"/>
+          <w:lang w:val="en-US"/>
+        </w:rPr>
+        <w:t>Hiển thị danh sách tất cả các máy bay cánh cố định với tên và tên sân bay đậu xe củ</w:t>
+      </w:r>
+      <w:r>
+        <w:rPr>
+          <w:color w:val="FF0000"/>
+          <w:lang w:val="en-US"/>
+        </w:rPr>
+        <w:t>a nó</w:t>
+      </w:r>
+    </w:p>
+    <w:p>
+      <w:pPr>
+        <w:pStyle w:val="ListParagraph"/>
+        <w:numPr>
+          <w:ilvl w:val="0"/>
+          <w:numId w:val="29"/>
+        </w:numPr>
+        <w:rPr>
+          <w:color w:val="FF0000"/>
+          <w:lang w:val="en-US"/>
+        </w:rPr>
+      </w:pPr>
+      <w:r>
+        <w:rPr>
+          <w:color w:val="FF0000"/>
+          <w:lang w:val="en-US"/>
+        </w:rPr>
+        <w:t xml:space="preserve">Thực hiện </w:t>
+      </w:r>
+      <w:proofErr w:type="gramStart"/>
+      <w:r>
+        <w:rPr>
+          <w:color w:val="FF0000"/>
+          <w:lang w:val="en-US"/>
+        </w:rPr>
+        <w:t>theo</w:t>
+      </w:r>
+      <w:proofErr w:type="gramEnd"/>
+      <w:r>
+        <w:rPr>
+          <w:color w:val="FF0000"/>
+          <w:lang w:val="en-US"/>
+        </w:rPr>
+        <w:t xml:space="preserve"> yêu cầu 010. Máy bay bị ảnh hưởng được chọn bở</w:t>
       </w:r>
       <w:r>
         <w:rPr>
@@ -3781,7 +3869,84 @@
           <w:color w:val="FF0000"/>
           <w:lang w:val="en-US"/>
         </w:rPr>
-        <w:t>Nhóm quản lý trực thăng o Hiển thị danh sách tất cả các máy bay trực thăng có tên và tên sân bay đậu xe của nó o Thực hiện theo yêu cầu 010. Máy bay bị ảnh hưởng được chọn bở</w:t>
+        <w:t>Nhóm quản lý trự</w:t>
+      </w:r>
+      <w:r>
+        <w:rPr>
+          <w:color w:val="FF0000"/>
+          <w:lang w:val="en-US"/>
+        </w:rPr>
+        <w:t xml:space="preserve">c thăng </w:t>
+      </w:r>
+    </w:p>
+    <w:p>
+      <w:pPr>
+        <w:pStyle w:val="ListParagraph"/>
+        <w:numPr>
+          <w:ilvl w:val="0"/>
+          <w:numId w:val="29"/>
+        </w:numPr>
+        <w:rPr>
+          <w:color w:val="FF0000"/>
+          <w:lang w:val="en-US"/>
+        </w:rPr>
+      </w:pPr>
+      <w:r>
+        <w:rPr>
+          <w:color w:val="FF0000"/>
+          <w:lang w:val="en-US"/>
+        </w:rPr>
+        <w:t xml:space="preserve"> </w:t>
+      </w:r>
+      <w:r>
+        <w:rPr>
+          <w:color w:val="FF0000"/>
+          <w:lang w:val="en-US"/>
+        </w:rPr>
+        <w:t>Hiển thị danh sách tất cả các máy bay trực thăng có tên và tên sân bay đậu xe củ</w:t>
+      </w:r>
+      <w:r>
+        <w:rPr>
+          <w:color w:val="FF0000"/>
+          <w:lang w:val="en-US"/>
+        </w:rPr>
+        <w:t xml:space="preserve">a nó </w:t>
+      </w:r>
+    </w:p>
+    <w:p>
+      <w:pPr>
+        <w:pStyle w:val="ListParagraph"/>
+        <w:numPr>
+          <w:ilvl w:val="0"/>
+          <w:numId w:val="29"/>
+        </w:numPr>
+        <w:rPr>
+          <w:color w:val="FF0000"/>
+          <w:lang w:val="en-US"/>
+        </w:rPr>
+      </w:pPr>
+      <w:r>
+        <w:rPr>
+          <w:color w:val="FF0000"/>
+          <w:lang w:val="en-US"/>
+        </w:rPr>
+        <w:t xml:space="preserve">Thực hiện </w:t>
+      </w:r>
+      <w:proofErr w:type="gramStart"/>
+      <w:r>
+        <w:rPr>
+          <w:color w:val="FF0000"/>
+          <w:lang w:val="en-US"/>
+        </w:rPr>
+        <w:t>theo</w:t>
+      </w:r>
+      <w:proofErr w:type="gramEnd"/>
+      <w:r>
+        <w:rPr>
+          <w:color w:val="FF0000"/>
+          <w:lang w:val="en-US"/>
+        </w:rPr>
+        <w:t xml:space="preserve"> yêu cầu 010. Máy bay bị ảnh hưởng được chọn bở</w:t>
       </w:r>
       <w:r>
         <w:rPr>
@@ -3808,7 +3973,27 @@
           <w:color w:val="FF0000"/>
           <w:lang w:val="en-US"/>
         </w:rPr>
-        <w:t xml:space="preserve"> Đóng chương trình Mỗi hành động không thành công sẽ được thông báo cho người dùng bằng một hộp thông báo lỗi</w:t>
+        <w:t xml:space="preserve"> Đóng chương trình </w:t>
+      </w:r>
+    </w:p>
+    <w:p>
+      <w:pPr>
+        <w:pStyle w:val="ListParagraph"/>
+        <w:numPr>
+          <w:ilvl w:val="0"/>
+          <w:numId w:val="29"/>
+        </w:numPr>
+        <w:rPr>
+          <w:color w:val="FF0000"/>
+          <w:lang w:val="en-US"/>
+        </w:rPr>
+      </w:pPr>
+      <w:r>
+        <w:rPr>
+          <w:color w:val="FF0000"/>
+          <w:lang w:val="en-US"/>
+        </w:rPr>
+        <w:t>Mỗi hành động không thành công sẽ được thông báo cho người dùng bằng một hộp thông báo lỗi</w:t>
       </w:r>
     </w:p>
     <w:p>
@@ -4520,7 +4705,7 @@
         <w:rStyle w:val="PageNumber"/>
         <w:noProof/>
       </w:rPr>
-      <w:t>7</w:t>
+      <w:t>8</w:t>
     </w:r>
     <w:r>
       <w:rPr>
@@ -6464,6 +6649,118 @@
     </w:lvl>
   </w:abstractNum>
   <w:abstractNum w:abstractNumId="17" w15:restartNumberingAfterBreak="0">
+    <w:nsid w:val="52430BD5"/>
+    <w:multiLevelType w:val="hybridMultilevel"/>
+    <w:tmpl w:val="50509F12"/>
+    <w:lvl w:ilvl="0" w:tplc="AAA4FE16">
+      <w:numFmt w:val="bullet"/>
+      <w:lvlText w:val="-"/>
+      <w:lvlJc w:val="left"/>
+      <w:pPr>
+        <w:ind w:left="1440" w:hanging="360"/>
+      </w:pPr>
+      <w:rPr>
+        <w:rFonts w:ascii="Arial" w:eastAsia="Arial" w:hAnsi="Arial" w:cs="Arial" w:hint="default"/>
+      </w:rPr>
+    </w:lvl>
+    <w:lvl w:ilvl="1" w:tplc="04090003" w:tentative="1">
+      <w:start w:val="1"/>
+      <w:numFmt w:val="bullet"/>
+      <w:lvlText w:val="o"/>
+      <w:lvlJc w:val="left"/>
+      <w:pPr>
+        <w:ind w:left="2160" w:hanging="360"/>
+      </w:pPr>
+      <w:rPr>
+        <w:rFonts w:ascii="Courier New" w:hAnsi="Courier New" w:cs="Courier New" w:hint="default"/>
+      </w:rPr>
+    </w:lvl>
+    <w:lvl w:ilvl="2" w:tplc="04090005" w:tentative="1">
+      <w:start w:val="1"/>
+      <w:numFmt w:val="bullet"/>
+      <w:lvlText w:val=""/>
+      <w:lvlJc w:val="left"/>
+      <w:pPr>
+        <w:ind w:left="2880" w:hanging="360"/>
+      </w:pPr>
+      <w:rPr>
+        <w:rFonts w:ascii="Wingdings" w:hAnsi="Wingdings" w:hint="default"/>
+      </w:rPr>
+    </w:lvl>
+    <w:lvl w:ilvl="3" w:tplc="04090001" w:tentative="1">
+      <w:start w:val="1"/>
+      <w:numFmt w:val="bullet"/>
+      <w:lvlText w:val=""/>
+      <w:lvlJc w:val="left"/>
+      <w:pPr>
+        <w:ind w:left="3600" w:hanging="360"/>
+      </w:pPr>
+      <w:rPr>
+        <w:rFonts w:ascii="Symbol" w:hAnsi="Symbol" w:hint="default"/>
+      </w:rPr>
+    </w:lvl>
+    <w:lvl w:ilvl="4" w:tplc="04090003" w:tentative="1">
+      <w:start w:val="1"/>
+      <w:numFmt w:val="bullet"/>
+      <w:lvlText w:val="o"/>
+      <w:lvlJc w:val="left"/>
+      <w:pPr>
+        <w:ind w:left="4320" w:hanging="360"/>
+      </w:pPr>
+      <w:rPr>
+        <w:rFonts w:ascii="Courier New" w:hAnsi="Courier New" w:cs="Courier New" w:hint="default"/>
+      </w:rPr>
+    </w:lvl>
+    <w:lvl w:ilvl="5" w:tplc="04090005" w:tentative="1">
+      <w:start w:val="1"/>
+      <w:numFmt w:val="bullet"/>
+      <w:lvlText w:val=""/>
+      <w:lvlJc w:val="left"/>
+      <w:pPr>
+        <w:ind w:left="5040" w:hanging="360"/>
+      </w:pPr>
+      <w:rPr>
+        <w:rFonts w:ascii="Wingdings" w:hAnsi="Wingdings" w:hint="default"/>
+      </w:rPr>
+    </w:lvl>
+    <w:lvl w:ilvl="6" w:tplc="04090001" w:tentative="1">
+      <w:start w:val="1"/>
+      <w:numFmt w:val="bullet"/>
+      <w:lvlText w:val=""/>
+      <w:lvlJc w:val="left"/>
+      <w:pPr>
+        <w:ind w:left="5760" w:hanging="360"/>
+      </w:pPr>
+      <w:rPr>
+        <w:rFonts w:ascii="Symbol" w:hAnsi="Symbol" w:hint="default"/>
+      </w:rPr>
+    </w:lvl>
+    <w:lvl w:ilvl="7" w:tplc="04090003" w:tentative="1">
+      <w:start w:val="1"/>
+      <w:numFmt w:val="bullet"/>
+      <w:lvlText w:val="o"/>
+      <w:lvlJc w:val="left"/>
+      <w:pPr>
+        <w:ind w:left="6480" w:hanging="360"/>
+      </w:pPr>
+      <w:rPr>
+        <w:rFonts w:ascii="Courier New" w:hAnsi="Courier New" w:cs="Courier New" w:hint="default"/>
+      </w:rPr>
+    </w:lvl>
+    <w:lvl w:ilvl="8" w:tplc="04090005" w:tentative="1">
+      <w:start w:val="1"/>
+      <w:numFmt w:val="bullet"/>
+      <w:lvlText w:val=""/>
+      <w:lvlJc w:val="left"/>
+      <w:pPr>
+        <w:ind w:left="7200" w:hanging="360"/>
+      </w:pPr>
+      <w:rPr>
+        <w:rFonts w:ascii="Wingdings" w:hAnsi="Wingdings" w:hint="default"/>
+      </w:rPr>
+    </w:lvl>
+  </w:abstractNum>
+  <w:abstractNum w:abstractNumId="18" w15:restartNumberingAfterBreak="0">
     <w:nsid w:val="5A4718B9"/>
     <w:multiLevelType w:val="hybridMultilevel"/>
     <w:tmpl w:val="C3DA1FDC"/>
@@ -6549,7 +6846,7 @@
       </w:pPr>
     </w:lvl>
   </w:abstractNum>
-  <w:abstractNum w:abstractNumId="18" w15:restartNumberingAfterBreak="0">
+  <w:abstractNum w:abstractNumId="19" w15:restartNumberingAfterBreak="0">
     <w:nsid w:val="5C0C13B5"/>
     <w:multiLevelType w:val="hybridMultilevel"/>
     <w:tmpl w:val="4448E70A"/>
@@ -6689,7 +6986,7 @@
       </w:rPr>
     </w:lvl>
   </w:abstractNum>
-  <w:abstractNum w:abstractNumId="19" w15:restartNumberingAfterBreak="0">
+  <w:abstractNum w:abstractNumId="20" w15:restartNumberingAfterBreak="0">
     <w:nsid w:val="6EBC64D5"/>
     <w:multiLevelType w:val="hybridMultilevel"/>
     <w:tmpl w:val="1F72A9BA"/>
@@ -6802,7 +7099,7 @@
       </w:rPr>
     </w:lvl>
   </w:abstractNum>
-  <w:abstractNum w:abstractNumId="20" w15:restartNumberingAfterBreak="0">
+  <w:abstractNum w:abstractNumId="21" w15:restartNumberingAfterBreak="0">
     <w:nsid w:val="75FA571C"/>
     <w:multiLevelType w:val="hybridMultilevel"/>
     <w:tmpl w:val="29D8C1AA"/>
@@ -6915,7 +7212,7 @@
       </w:pPr>
     </w:lvl>
   </w:abstractNum>
-  <w:abstractNum w:abstractNumId="21" w15:restartNumberingAfterBreak="0">
+  <w:abstractNum w:abstractNumId="22" w15:restartNumberingAfterBreak="0">
     <w:nsid w:val="77135F83"/>
     <w:multiLevelType w:val="hybridMultilevel"/>
     <w:tmpl w:val="65724D86"/>
@@ -7021,6 +7318,118 @@
       <w:lvlJc w:val="left"/>
       <w:pPr>
         <w:ind w:left="6480" w:hanging="360"/>
+      </w:pPr>
+      <w:rPr>
+        <w:rFonts w:ascii="Wingdings" w:hAnsi="Wingdings" w:hint="default"/>
+      </w:rPr>
+    </w:lvl>
+  </w:abstractNum>
+  <w:abstractNum w:abstractNumId="23" w15:restartNumberingAfterBreak="0">
+    <w:nsid w:val="7CA50A5A"/>
+    <w:multiLevelType w:val="hybridMultilevel"/>
+    <w:tmpl w:val="F5DA428E"/>
+    <w:lvl w:ilvl="0" w:tplc="8DE29C70">
+      <w:numFmt w:val="bullet"/>
+      <w:lvlText w:val="-"/>
+      <w:lvlJc w:val="left"/>
+      <w:pPr>
+        <w:ind w:left="1440" w:hanging="360"/>
+      </w:pPr>
+      <w:rPr>
+        <w:rFonts w:ascii="Arial" w:eastAsia="Arial" w:hAnsi="Arial" w:cs="Arial" w:hint="default"/>
+      </w:rPr>
+    </w:lvl>
+    <w:lvl w:ilvl="1" w:tplc="04090003" w:tentative="1">
+      <w:start w:val="1"/>
+      <w:numFmt w:val="bullet"/>
+      <w:lvlText w:val="o"/>
+      <w:lvlJc w:val="left"/>
+      <w:pPr>
+        <w:ind w:left="2160" w:hanging="360"/>
+      </w:pPr>
+      <w:rPr>
+        <w:rFonts w:ascii="Courier New" w:hAnsi="Courier New" w:cs="Courier New" w:hint="default"/>
+      </w:rPr>
+    </w:lvl>
+    <w:lvl w:ilvl="2" w:tplc="04090005" w:tentative="1">
+      <w:start w:val="1"/>
+      <w:numFmt w:val="bullet"/>
+      <w:lvlText w:val=""/>
+      <w:lvlJc w:val="left"/>
+      <w:pPr>
+        <w:ind w:left="2880" w:hanging="360"/>
+      </w:pPr>
+      <w:rPr>
+        <w:rFonts w:ascii="Wingdings" w:hAnsi="Wingdings" w:hint="default"/>
+      </w:rPr>
+    </w:lvl>
+    <w:lvl w:ilvl="3" w:tplc="04090001" w:tentative="1">
+      <w:start w:val="1"/>
+      <w:numFmt w:val="bullet"/>
+      <w:lvlText w:val=""/>
+      <w:lvlJc w:val="left"/>
+      <w:pPr>
+        <w:ind w:left="3600" w:hanging="360"/>
+      </w:pPr>
+      <w:rPr>
+        <w:rFonts w:ascii="Symbol" w:hAnsi="Symbol" w:hint="default"/>
+      </w:rPr>
+    </w:lvl>
+    <w:lvl w:ilvl="4" w:tplc="04090003" w:tentative="1">
+      <w:start w:val="1"/>
+      <w:numFmt w:val="bullet"/>
+      <w:lvlText w:val="o"/>
+      <w:lvlJc w:val="left"/>
+      <w:pPr>
+        <w:ind w:left="4320" w:hanging="360"/>
+      </w:pPr>
+      <w:rPr>
+        <w:rFonts w:ascii="Courier New" w:hAnsi="Courier New" w:cs="Courier New" w:hint="default"/>
+      </w:rPr>
+    </w:lvl>
+    <w:lvl w:ilvl="5" w:tplc="04090005" w:tentative="1">
+      <w:start w:val="1"/>
+      <w:numFmt w:val="bullet"/>
+      <w:lvlText w:val=""/>
+      <w:lvlJc w:val="left"/>
+      <w:pPr>
+        <w:ind w:left="5040" w:hanging="360"/>
+      </w:pPr>
+      <w:rPr>
+        <w:rFonts w:ascii="Wingdings" w:hAnsi="Wingdings" w:hint="default"/>
+      </w:rPr>
+    </w:lvl>
+    <w:lvl w:ilvl="6" w:tplc="04090001" w:tentative="1">
+      <w:start w:val="1"/>
+      <w:numFmt w:val="bullet"/>
+      <w:lvlText w:val=""/>
+      <w:lvlJc w:val="left"/>
+      <w:pPr>
+        <w:ind w:left="5760" w:hanging="360"/>
+      </w:pPr>
+      <w:rPr>
+        <w:rFonts w:ascii="Symbol" w:hAnsi="Symbol" w:hint="default"/>
+      </w:rPr>
+    </w:lvl>
+    <w:lvl w:ilvl="7" w:tplc="04090003" w:tentative="1">
+      <w:start w:val="1"/>
+      <w:numFmt w:val="bullet"/>
+      <w:lvlText w:val="o"/>
+      <w:lvlJc w:val="left"/>
+      <w:pPr>
+        <w:ind w:left="6480" w:hanging="360"/>
+      </w:pPr>
+      <w:rPr>
+        <w:rFonts w:ascii="Courier New" w:hAnsi="Courier New" w:cs="Courier New" w:hint="default"/>
+      </w:rPr>
+    </w:lvl>
+    <w:lvl w:ilvl="8" w:tplc="04090005" w:tentative="1">
+      <w:start w:val="1"/>
+      <w:numFmt w:val="bullet"/>
+      <w:lvlText w:val=""/>
+      <w:lvlJc w:val="left"/>
+      <w:pPr>
+        <w:ind w:left="7200" w:hanging="360"/>
       </w:pPr>
       <w:rPr>
         <w:rFonts w:ascii="Wingdings" w:hAnsi="Wingdings" w:hint="default"/>
@@ -7034,7 +7443,7 @@
     <w:abstractNumId w:val="0"/>
   </w:num>
   <w:num w:numId="3">
-    <w:abstractNumId w:val="17"/>
+    <w:abstractNumId w:val="18"/>
   </w:num>
   <w:num w:numId="4">
     <w:abstractNumId w:val="7"/>
@@ -7067,10 +7476,10 @@
     <w:abstractNumId w:val="1"/>
   </w:num>
   <w:num w:numId="13">
-    <w:abstractNumId w:val="20"/>
+    <w:abstractNumId w:val="21"/>
   </w:num>
   <w:num w:numId="14">
-    <w:abstractNumId w:val="18"/>
+    <w:abstractNumId w:val="19"/>
   </w:num>
   <w:num w:numId="15">
     <w:abstractNumId w:val="15"/>
@@ -7100,7 +7509,7 @@
     <w:abstractNumId w:val="0"/>
   </w:num>
   <w:num w:numId="24">
-    <w:abstractNumId w:val="19"/>
+    <w:abstractNumId w:val="20"/>
   </w:num>
   <w:num w:numId="25">
     <w:abstractNumId w:val="6"/>
@@ -7112,7 +7521,13 @@
     <w:abstractNumId w:val="8"/>
   </w:num>
   <w:num w:numId="28">
-    <w:abstractNumId w:val="21"/>
+    <w:abstractNumId w:val="22"/>
+  </w:num>
+  <w:num w:numId="29">
+    <w:abstractNumId w:val="23"/>
+  </w:num>
+  <w:num w:numId="30">
+    <w:abstractNumId w:val="17"/>
   </w:num>
 </w:numbering>
 </file>
@@ -8402,7 +8817,7 @@
 </file>
 
 <file path=customXml/itemProps1.xml><?xml version="1.0" encoding="utf-8"?>
-<ds:datastoreItem xmlns:ds="http://schemas.openxmlformats.org/officeDocument/2006/customXml" ds:itemID="{49226EB7-BA36-4118-8855-72EC4906BAC7}">
+<ds:datastoreItem xmlns:ds="http://schemas.openxmlformats.org/officeDocument/2006/customXml" ds:itemID="{5EB837FE-CEDB-4756-9439-6636CA1EE059}">
   <ds:schemaRefs>
     <ds:schemaRef ds:uri="http://schemas.openxmlformats.org/officeDocument/2006/bibliography"/>
   </ds:schemaRefs>
